--- a/Lectures/Lec 3 mcse 1 IP Addressing.docx
+++ b/Lectures/Lec 3 mcse 1 IP Addressing.docx
@@ -1,6 +1,6 @@
 
 <file path=word/document.xml><?xml version="1.0" encoding="utf-8"?>
-<w:document xmlns:wpc="http://schemas.microsoft.com/office/word/2010/wordprocessingCanvas" xmlns:mc="http://schemas.openxmlformats.org/markup-compatibility/2006" xmlns:o="urn:schemas-microsoft-com:office:office" xmlns:r="http://schemas.openxmlformats.org/officeDocument/2006/relationships" xmlns:m="http://schemas.openxmlformats.org/officeDocument/2006/math" xmlns:v="urn:schemas-microsoft-com:vml" xmlns:wp14="http://schemas.microsoft.com/office/word/2010/wordprocessingDrawing" xmlns:wp="http://schemas.openxmlformats.org/drawingml/2006/wordprocessingDrawing" xmlns:w10="urn:schemas-microsoft-com:office:word" xmlns:w="http://schemas.openxmlformats.org/wordprocessingml/2006/main" xmlns:w14="http://schemas.microsoft.com/office/word/2010/wordml" xmlns:w15="http://schemas.microsoft.com/office/word/2012/wordml" xmlns:wpg="http://schemas.microsoft.com/office/word/2010/wordprocessingGroup" xmlns:wpi="http://schemas.microsoft.com/office/word/2010/wordprocessingInk" xmlns:wne="http://schemas.microsoft.com/office/word/2006/wordml" xmlns:wps="http://schemas.microsoft.com/office/word/2010/wordprocessingShape" mc:Ignorable="w14 w15 wp14">
+<w:document xmlns:wpc="http://schemas.microsoft.com/office/word/2010/wordprocessingCanvas" xmlns:mo="http://schemas.microsoft.com/office/mac/office/2008/main" xmlns:mc="http://schemas.openxmlformats.org/markup-compatibility/2006" xmlns:mv="urn:schemas-microsoft-com:mac:vml" xmlns:o="urn:schemas-microsoft-com:office:office" xmlns:r="http://schemas.openxmlformats.org/officeDocument/2006/relationships" xmlns:m="http://schemas.openxmlformats.org/officeDocument/2006/math" xmlns:v="urn:schemas-microsoft-com:vml" xmlns:wp14="http://schemas.microsoft.com/office/word/2010/wordprocessingDrawing" xmlns:wp="http://schemas.openxmlformats.org/drawingml/2006/wordprocessingDrawing" xmlns:w10="urn:schemas-microsoft-com:office:word" xmlns:w="http://schemas.openxmlformats.org/wordprocessingml/2006/main" xmlns:w14="http://schemas.microsoft.com/office/word/2010/wordml" xmlns:w15="http://schemas.microsoft.com/office/word/2012/wordml" xmlns:wpg="http://schemas.microsoft.com/office/word/2010/wordprocessingGroup" xmlns:wpi="http://schemas.microsoft.com/office/word/2010/wordprocessingInk" xmlns:wne="http://schemas.microsoft.com/office/word/2006/wordml" xmlns:wps="http://schemas.microsoft.com/office/word/2010/wordprocessingShape" mc:Ignorable="w14 w15 wp14 mv">
   <w:body>
     <w:p>
       <w:pPr>
@@ -133,7 +133,7 @@
           <w:b/>
           <w:noProof/>
         </w:rPr>
-        <w:pict>
+        <w:pict w14:anchorId="0AD193FC">
           <v:line id="_x0000_s1026" style="position:absolute;z-index:251653120" from="-10.95pt,11.6pt" to="427.05pt,11.6pt" strokeweight="3pt"/>
         </w:pict>
       </w:r>
@@ -297,8 +297,8 @@
           <w:sz w:val="32"/>
           <w:szCs w:val="32"/>
         </w:rPr>
-        <w:pict>
-          <v:shapetype id="_x0000_t32" coordsize="21600,21600" o:spt="32" o:oned="t" path="m,l21600,21600e" filled="f">
+        <w:pict w14:anchorId="2526D4CF">
+          <v:shapetype id="_x0000_t32" coordsize="21600,21600" o:spt="32" o:oned="t" path="m0,0l21600,21600e" filled="f">
             <v:path arrowok="t" fillok="f" o:connecttype="none"/>
             <o:lock v:ext="edit" shapetype="t"/>
           </v:shapetype>
@@ -315,7 +315,7 @@
           <w:sz w:val="32"/>
           <w:szCs w:val="32"/>
         </w:rPr>
-        <w:pict>
+        <w:pict w14:anchorId="5DBECDC2">
           <v:shape id="_x0000_s1135" type="#_x0000_t32" style="position:absolute;margin-left:241pt;margin-top:2.1pt;width:13pt;height:23pt;z-index:251656192" o:connectortype="straight">
             <v:stroke endarrow="block"/>
           </v:shape>
@@ -326,7 +326,7 @@
           <w:rFonts w:ascii="Arial" w:hAnsi="Arial" w:cs="Arial"/>
           <w:noProof/>
         </w:rPr>
-        <w:pict>
+        <w:pict w14:anchorId="7BE86D08">
           <v:shape id="_x0000_s1134" type="#_x0000_t32" style="position:absolute;margin-left:181pt;margin-top:2.1pt;width:37pt;height:23pt;flip:x;z-index:251655168" o:connectortype="straight">
             <v:stroke endarrow="block"/>
           </v:shape>
@@ -337,7 +337,7 @@
           <w:rFonts w:ascii="Arial" w:hAnsi="Arial" w:cs="Arial"/>
           <w:noProof/>
         </w:rPr>
-        <w:pict>
+        <w:pict w14:anchorId="1EABB8C8">
           <v:shape id="_x0000_s1133" type="#_x0000_t32" style="position:absolute;margin-left:108pt;margin-top:2.1pt;width:73pt;height:23pt;flip:x;z-index:251654144" o:connectortype="straight">
             <v:stroke endarrow="block"/>
           </v:shape>
@@ -444,7 +444,7 @@
           <w:noProof/>
           <w:lang w:val="en-CA" w:eastAsia="en-CA"/>
         </w:rPr>
-        <w:pict>
+        <w:pict w14:anchorId="3CDC8149">
           <v:shape id="_x0000_s1146" type="#_x0000_t32" style="position:absolute;margin-left:195.75pt;margin-top:14.5pt;width:128.25pt;height:25.5pt;z-index:251666432" o:connectortype="straight">
             <v:stroke endarrow="block"/>
           </v:shape>
@@ -456,7 +456,7 @@
           <w:noProof/>
           <w:lang w:val="en-CA" w:eastAsia="en-CA"/>
         </w:rPr>
-        <w:pict>
+        <w:pict w14:anchorId="7258A2EF">
           <v:shape id="_x0000_s1145" type="#_x0000_t32" style="position:absolute;margin-left:186.75pt;margin-top:14.5pt;width:67.25pt;height:25.5pt;z-index:251665408" o:connectortype="straight">
             <v:stroke endarrow="block"/>
           </v:shape>
@@ -468,7 +468,7 @@
           <w:noProof/>
           <w:lang w:val="en-CA" w:eastAsia="en-CA"/>
         </w:rPr>
-        <w:pict>
+        <w:pict w14:anchorId="4D6FADB9">
           <v:shape id="_x0000_s1144" type="#_x0000_t32" style="position:absolute;margin-left:176.25pt;margin-top:14.5pt;width:10.5pt;height:25.5pt;z-index:251664384" o:connectortype="straight">
             <v:stroke endarrow="block"/>
           </v:shape>
@@ -480,7 +480,7 @@
           <w:noProof/>
           <w:lang w:val="en-CA" w:eastAsia="en-CA"/>
         </w:rPr>
-        <w:pict>
+        <w:pict w14:anchorId="506878A2">
           <v:shape id="_x0000_s1143" type="#_x0000_t32" style="position:absolute;margin-left:121.5pt;margin-top:14.5pt;width:45.75pt;height:25.5pt;flip:x;z-index:251663360" o:connectortype="straight">
             <v:stroke endarrow="block"/>
           </v:shape>
@@ -1382,7 +1382,21 @@
         <w:rPr>
           <w:rFonts w:ascii="Arial" w:hAnsi="Arial" w:cs="Arial"/>
         </w:rPr>
-        <w:t xml:space="preserve">Weighted values  =     </w:t>
+        <w:t xml:space="preserve">Weighted </w:t>
+      </w:r>
+      <w:proofErr w:type="gramStart"/>
+      <w:r>
+        <w:rPr>
+          <w:rFonts w:ascii="Arial" w:hAnsi="Arial" w:cs="Arial"/>
+        </w:rPr>
+        <w:t>values  =</w:t>
+      </w:r>
+      <w:proofErr w:type="gramEnd"/>
+      <w:r>
+        <w:rPr>
+          <w:rFonts w:ascii="Arial" w:hAnsi="Arial" w:cs="Arial"/>
+        </w:rPr>
+        <w:t xml:space="preserve">     </w:t>
       </w:r>
       <w:r>
         <w:rPr>
@@ -1481,7 +1495,23 @@
           <w:rFonts w:ascii="Arial" w:hAnsi="Arial" w:cs="Arial"/>
           <w:b/>
         </w:rPr>
-        <w:t xml:space="preserve"> = (1 x 128)+(0 x 64)+(1 x 32)+(1 x 16)+(0 x 8)+(1 x 4)+(1 x 2)+(0 x 1)</w:t>
+        <w:t xml:space="preserve"> = (1 x </w:t>
+      </w:r>
+      <w:proofErr w:type="gramStart"/>
+      <w:r>
+        <w:rPr>
+          <w:rFonts w:ascii="Arial" w:hAnsi="Arial" w:cs="Arial"/>
+          <w:b/>
+        </w:rPr>
+        <w:t>128)+(</w:t>
+      </w:r>
+      <w:proofErr w:type="gramEnd"/>
+      <w:r>
+        <w:rPr>
+          <w:rFonts w:ascii="Arial" w:hAnsi="Arial" w:cs="Arial"/>
+          <w:b/>
+        </w:rPr>
+        <w:t>0 x 64)+(1 x 32)+(1 x 16)+(0 x 8)+(1 x 4)+(1 x 2)+(0 x 1)</w:t>
       </w:r>
     </w:p>
     <w:p>
@@ -1509,7 +1539,23 @@
           <w:rFonts w:ascii="Arial" w:hAnsi="Arial" w:cs="Arial"/>
           <w:b/>
         </w:rPr>
-        <w:t xml:space="preserve"> = (128)+(0)+(32)+(16)+(0)+(4)+(2)+(0)  =   182</w:t>
+        <w:t xml:space="preserve"> = (</w:t>
+      </w:r>
+      <w:proofErr w:type="gramStart"/>
+      <w:r>
+        <w:rPr>
+          <w:rFonts w:ascii="Arial" w:hAnsi="Arial" w:cs="Arial"/>
+          <w:b/>
+        </w:rPr>
+        <w:t>128)+(</w:t>
+      </w:r>
+      <w:proofErr w:type="gramEnd"/>
+      <w:r>
+        <w:rPr>
+          <w:rFonts w:ascii="Arial" w:hAnsi="Arial" w:cs="Arial"/>
+          <w:b/>
+        </w:rPr>
+        <w:t>0)+(32)+(16)+(0)+(4)+(2)+(0)  =   182</w:t>
       </w:r>
     </w:p>
     <w:p>
@@ -1569,7 +1615,23 @@
           <w:rFonts w:ascii="Arial" w:hAnsi="Arial" w:cs="Arial"/>
           <w:b/>
         </w:rPr>
-        <w:t xml:space="preserve">213 – 128  = </w:t>
+        <w:t xml:space="preserve">213 – </w:t>
+      </w:r>
+      <w:proofErr w:type="gramStart"/>
+      <w:r>
+        <w:rPr>
+          <w:rFonts w:ascii="Arial" w:hAnsi="Arial" w:cs="Arial"/>
+          <w:b/>
+        </w:rPr>
+        <w:t>128  =</w:t>
+      </w:r>
+      <w:proofErr w:type="gramEnd"/>
+      <w:r>
+        <w:rPr>
+          <w:rFonts w:ascii="Arial" w:hAnsi="Arial" w:cs="Arial"/>
+          <w:b/>
+        </w:rPr>
+        <w:t xml:space="preserve"> </w:t>
       </w:r>
       <w:r>
         <w:rPr>
@@ -1601,12 +1663,21 @@
           <w:b/>
         </w:rPr>
       </w:pPr>
-      <w:r>
-        <w:rPr>
-          <w:rFonts w:ascii="Arial" w:hAnsi="Arial" w:cs="Arial"/>
-          <w:b/>
-        </w:rPr>
-        <w:t xml:space="preserve">85  -  64 </w:t>
+      <w:proofErr w:type="gramStart"/>
+      <w:r>
+        <w:rPr>
+          <w:rFonts w:ascii="Arial" w:hAnsi="Arial" w:cs="Arial"/>
+          <w:b/>
+        </w:rPr>
+        <w:t>85  -</w:t>
+      </w:r>
+      <w:proofErr w:type="gramEnd"/>
+      <w:r>
+        <w:rPr>
+          <w:rFonts w:ascii="Arial" w:hAnsi="Arial" w:cs="Arial"/>
+          <w:b/>
+        </w:rPr>
+        <w:t xml:space="preserve">  64 </w:t>
       </w:r>
       <w:r>
         <w:rPr>
@@ -1645,12 +1716,21 @@
           <w:b/>
         </w:rPr>
       </w:pPr>
-      <w:r>
-        <w:rPr>
-          <w:rFonts w:ascii="Arial" w:hAnsi="Arial" w:cs="Arial"/>
-          <w:b/>
-        </w:rPr>
-        <w:t>21  -  32</w:t>
+      <w:proofErr w:type="gramStart"/>
+      <w:r>
+        <w:rPr>
+          <w:rFonts w:ascii="Arial" w:hAnsi="Arial" w:cs="Arial"/>
+          <w:b/>
+        </w:rPr>
+        <w:t>21  -</w:t>
+      </w:r>
+      <w:proofErr w:type="gramEnd"/>
+      <w:r>
+        <w:rPr>
+          <w:rFonts w:ascii="Arial" w:hAnsi="Arial" w:cs="Arial"/>
+          <w:b/>
+        </w:rPr>
+        <w:t xml:space="preserve">  32</w:t>
       </w:r>
       <w:r>
         <w:rPr>
@@ -1682,12 +1762,21 @@
           <w:b/>
         </w:rPr>
       </w:pPr>
-      <w:r>
-        <w:rPr>
-          <w:rFonts w:ascii="Arial" w:hAnsi="Arial" w:cs="Arial"/>
-          <w:b/>
-        </w:rPr>
-        <w:t xml:space="preserve">21  -  16 </w:t>
+      <w:proofErr w:type="gramStart"/>
+      <w:r>
+        <w:rPr>
+          <w:rFonts w:ascii="Arial" w:hAnsi="Arial" w:cs="Arial"/>
+          <w:b/>
+        </w:rPr>
+        <w:t>21  -</w:t>
+      </w:r>
+      <w:proofErr w:type="gramEnd"/>
+      <w:r>
+        <w:rPr>
+          <w:rFonts w:ascii="Arial" w:hAnsi="Arial" w:cs="Arial"/>
+          <w:b/>
+        </w:rPr>
+        <w:t xml:space="preserve">  16 </w:t>
       </w:r>
       <w:r>
         <w:rPr>
@@ -1753,8 +1842,17 @@
           <w:b/>
         </w:rPr>
         <w:tab/>
-        <w:t>binary number is 1101  0</w:t>
-      </w:r>
+        <w:t xml:space="preserve">binary number is </w:t>
+      </w:r>
+      <w:proofErr w:type="gramStart"/>
+      <w:r>
+        <w:rPr>
+          <w:rFonts w:ascii="Arial" w:hAnsi="Arial" w:cs="Arial"/>
+          <w:b/>
+        </w:rPr>
+        <w:t>1101  0</w:t>
+      </w:r>
+      <w:proofErr w:type="gramEnd"/>
     </w:p>
     <w:p>
       <w:pPr>
@@ -1782,7 +1880,23 @@
           <w:rFonts w:ascii="Arial" w:hAnsi="Arial" w:cs="Arial"/>
           <w:b/>
         </w:rPr>
-        <w:t xml:space="preserve">  =  1 </w:t>
+        <w:t xml:space="preserve">  </w:t>
+      </w:r>
+      <w:proofErr w:type="gramStart"/>
+      <w:r>
+        <w:rPr>
+          <w:rFonts w:ascii="Arial" w:hAnsi="Arial" w:cs="Arial"/>
+          <w:b/>
+        </w:rPr>
+        <w:t>=  1</w:t>
+      </w:r>
+      <w:proofErr w:type="gramEnd"/>
+      <w:r>
+        <w:rPr>
+          <w:rFonts w:ascii="Arial" w:hAnsi="Arial" w:cs="Arial"/>
+          <w:b/>
+        </w:rPr>
+        <w:t xml:space="preserve"> </w:t>
       </w:r>
       <w:r>
         <w:rPr>
@@ -1834,8 +1948,17 @@
           <w:b/>
         </w:rPr>
         <w:tab/>
-        <w:t>binary number is 1101  010</w:t>
-      </w:r>
+        <w:t xml:space="preserve">binary number is </w:t>
+      </w:r>
+      <w:proofErr w:type="gramStart"/>
+      <w:r>
+        <w:rPr>
+          <w:rFonts w:ascii="Arial" w:hAnsi="Arial" w:cs="Arial"/>
+          <w:b/>
+        </w:rPr>
+        <w:t>1101  010</w:t>
+      </w:r>
+      <w:proofErr w:type="gramEnd"/>
     </w:p>
     <w:p>
       <w:pPr>
@@ -1878,8 +2001,17 @@
           <w:b/>
         </w:rPr>
         <w:tab/>
-        <w:t>binary number is 1101  0101</w:t>
-      </w:r>
+        <w:t xml:space="preserve">binary number is </w:t>
+      </w:r>
+      <w:proofErr w:type="gramStart"/>
+      <w:r>
+        <w:rPr>
+          <w:rFonts w:ascii="Arial" w:hAnsi="Arial" w:cs="Arial"/>
+          <w:b/>
+        </w:rPr>
+        <w:t>1101  0101</w:t>
+      </w:r>
+      <w:proofErr w:type="gramEnd"/>
     </w:p>
     <w:p>
       <w:pPr>
@@ -1979,7 +2111,21 @@
         <w:rPr>
           <w:rFonts w:ascii="Arial" w:hAnsi="Arial" w:cs="Arial"/>
         </w:rPr>
-        <w:t xml:space="preserve">IANA (Internet Assigned Number Authority) is in charge of assigning IP networks to ISPs who in </w:t>
+        <w:t xml:space="preserve">IANA (Internet Assigned Number Authority) </w:t>
+      </w:r>
+      <w:proofErr w:type="gramStart"/>
+      <w:r>
+        <w:rPr>
+          <w:rFonts w:ascii="Arial" w:hAnsi="Arial" w:cs="Arial"/>
+        </w:rPr>
+        <w:t>is in charge of</w:t>
+      </w:r>
+      <w:proofErr w:type="gramEnd"/>
+      <w:r>
+        <w:rPr>
+          <w:rFonts w:ascii="Arial" w:hAnsi="Arial" w:cs="Arial"/>
+        </w:rPr>
+        <w:t xml:space="preserve"> assigning IP networks to ISPs who in </w:t>
       </w:r>
       <w:r>
         <w:rPr>
@@ -1987,8 +2133,6 @@
         </w:rPr>
         <w:t>turn supply</w:t>
       </w:r>
-      <w:bookmarkStart w:id="0" w:name="_GoBack"/>
-      <w:bookmarkEnd w:id="0"/>
       <w:r>
         <w:rPr>
           <w:rFonts w:ascii="Arial" w:hAnsi="Arial" w:cs="Arial"/>
@@ -2019,31 +2163,46 @@
         <w:rPr>
           <w:rFonts w:ascii="Arial" w:hAnsi="Arial" w:cs="Arial"/>
         </w:rPr>
-        <w:t xml:space="preserve">ivided into classes called </w:t>
-      </w:r>
-      <w:r>
-        <w:rPr>
-          <w:rFonts w:ascii="Arial" w:hAnsi="Arial" w:cs="Arial"/>
-        </w:rPr>
-        <w:t xml:space="preserve"> A, B, C, D, and E.  Class A, B, and C are assigned to users for regular communications purposes.  Class D is used for multicasting and class E is used for experimentation and research.</w:t>
-      </w:r>
-    </w:p>
-    <w:p>
-      <w:pPr>
-        <w:rPr>
-          <w:rFonts w:ascii="Arial" w:hAnsi="Arial" w:cs="Arial"/>
-        </w:rPr>
-      </w:pPr>
-    </w:p>
-    <w:p>
-      <w:pPr>
-        <w:rPr>
-          <w:rFonts w:ascii="Arial" w:hAnsi="Arial" w:cs="Arial"/>
-        </w:rPr>
-      </w:pPr>
-      <w:r>
-        <w:rPr>
-          <w:rFonts w:ascii="Arial" w:hAnsi="Arial" w:cs="Arial"/>
+        <w:t xml:space="preserve">ivided into classes </w:t>
+      </w:r>
+      <w:proofErr w:type="gramStart"/>
+      <w:r>
+        <w:rPr>
+          <w:rFonts w:ascii="Arial" w:hAnsi="Arial" w:cs="Arial"/>
+        </w:rPr>
+        <w:t xml:space="preserve">called </w:t>
+      </w:r>
+      <w:r>
+        <w:rPr>
+          <w:rFonts w:ascii="Arial" w:hAnsi="Arial" w:cs="Arial"/>
+        </w:rPr>
+        <w:t xml:space="preserve"> A</w:t>
+      </w:r>
+      <w:proofErr w:type="gramEnd"/>
+      <w:r>
+        <w:rPr>
+          <w:rFonts w:ascii="Arial" w:hAnsi="Arial" w:cs="Arial"/>
+        </w:rPr>
+        <w:t>, B, C, D, and E.  Class A, B, and C are assigned to users for regular communications purposes.  Class D is used for multicasting and class E is used for experimentation and research.</w:t>
+      </w:r>
+    </w:p>
+    <w:p>
+      <w:pPr>
+        <w:rPr>
+          <w:rFonts w:ascii="Arial" w:hAnsi="Arial" w:cs="Arial"/>
+        </w:rPr>
+      </w:pPr>
+    </w:p>
+    <w:p>
+      <w:pPr>
+        <w:rPr>
+          <w:rFonts w:ascii="Arial" w:hAnsi="Arial" w:cs="Arial"/>
+        </w:rPr>
+      </w:pPr>
+      <w:r>
+        <w:rPr>
+          <w:rFonts w:ascii="Arial" w:hAnsi="Arial" w:cs="Arial"/>
+          <w:highlight w:val="yellow"/>
         </w:rPr>
         <w:t>Table 1 shows the differences between class A, B, and C.</w:t>
       </w:r>
@@ -2313,6 +2472,7 @@
               </w:rPr>
               <w:t>2</w:t>
             </w:r>
+            <w:proofErr w:type="gramStart"/>
             <w:r>
               <w:rPr>
                 <w:rFonts w:ascii="Arial" w:hAnsi="Arial" w:cs="Arial"/>
@@ -2326,7 +2486,15 @@
                 <w:rFonts w:ascii="Arial" w:hAnsi="Arial" w:cs="Arial"/>
                 <w:b/>
               </w:rPr>
-              <w:t xml:space="preserve">  – 2 = </w:t>
+              <w:t xml:space="preserve">  –</w:t>
+            </w:r>
+            <w:proofErr w:type="gramEnd"/>
+            <w:r>
+              <w:rPr>
+                <w:rFonts w:ascii="Arial" w:hAnsi="Arial" w:cs="Arial"/>
+                <w:b/>
+              </w:rPr>
+              <w:t xml:space="preserve"> 2 = </w:t>
             </w:r>
             <w:r>
               <w:rPr>
@@ -2451,6 +2619,7 @@
               </w:rPr>
               <w:t>2</w:t>
             </w:r>
+            <w:proofErr w:type="gramStart"/>
             <w:r>
               <w:rPr>
                 <w:rFonts w:ascii="Arial" w:hAnsi="Arial" w:cs="Arial"/>
@@ -2471,7 +2640,15 @@
                 <w:rFonts w:ascii="Arial" w:hAnsi="Arial" w:cs="Arial"/>
                 <w:b/>
               </w:rPr>
-              <w:t xml:space="preserve"> – 2 = 65,534</w:t>
+              <w:t xml:space="preserve"> –</w:t>
+            </w:r>
+            <w:proofErr w:type="gramEnd"/>
+            <w:r>
+              <w:rPr>
+                <w:rFonts w:ascii="Arial" w:hAnsi="Arial" w:cs="Arial"/>
+                <w:b/>
+              </w:rPr>
+              <w:t xml:space="preserve"> 2 = 65,534</w:t>
             </w:r>
           </w:p>
         </w:tc>
@@ -2528,7 +2705,7 @@
                 <w:b/>
                 <w:noProof/>
               </w:rPr>
-              <w:pict>
+              <w:pict w14:anchorId="52E8C44E">
                 <v:shape id="_x0000_s1148" type="#_x0000_t32" style="position:absolute;left:0;text-align:left;margin-left:80.7pt;margin-top:6.7pt;width:0;height:79.25pt;flip:y;z-index:251667456;mso-position-horizontal-relative:text;mso-position-vertical-relative:text" o:connectortype="straight" strokecolor="red" strokeweight="1.75pt">
                   <v:stroke endarrow="block"/>
                 </v:shape>
@@ -2585,6 +2762,7 @@
               </w:rPr>
               <w:t>2</w:t>
             </w:r>
+            <w:proofErr w:type="gramStart"/>
             <w:r>
               <w:rPr>
                 <w:rFonts w:ascii="Arial" w:hAnsi="Arial" w:cs="Arial"/>
@@ -2598,7 +2776,15 @@
                 <w:rFonts w:ascii="Arial" w:hAnsi="Arial" w:cs="Arial"/>
                 <w:b/>
               </w:rPr>
-              <w:t xml:space="preserve">  – 2 = 254</w:t>
+              <w:t xml:space="preserve">  –</w:t>
+            </w:r>
+            <w:proofErr w:type="gramEnd"/>
+            <w:r>
+              <w:rPr>
+                <w:rFonts w:ascii="Arial" w:hAnsi="Arial" w:cs="Arial"/>
+                <w:b/>
+              </w:rPr>
+              <w:t xml:space="preserve"> 2 = 254</w:t>
             </w:r>
           </w:p>
         </w:tc>
@@ -2795,7 +2981,14 @@
         <w:rPr>
           <w:rFonts w:ascii="Arial" w:hAnsi="Arial" w:cs="Arial"/>
         </w:rPr>
-        <w:t>– 2.  “n” is the number of bits making up the host portion.  For instance, class B has 16 bits making up the host portion so the equation becomes 2</w:t>
+        <w:t xml:space="preserve">– 2.  “n” is the number of bits making up the host portion.  For instance, class B has 16 bits making up the host portion so the equation becomes </w:t>
+      </w:r>
+      <w:proofErr w:type="gramStart"/>
+      <w:r>
+        <w:rPr>
+          <w:rFonts w:ascii="Arial" w:hAnsi="Arial" w:cs="Arial"/>
+        </w:rPr>
+        <w:t>2</w:t>
       </w:r>
       <w:r>
         <w:rPr>
@@ -2808,7 +3001,14 @@
         <w:rPr>
           <w:rFonts w:ascii="Arial" w:hAnsi="Arial" w:cs="Arial"/>
         </w:rPr>
-        <w:t xml:space="preserve">  - 2.  We subtract 2 from the total because all 0’s represent</w:t>
+        <w:t xml:space="preserve">  -</w:t>
+      </w:r>
+      <w:proofErr w:type="gramEnd"/>
+      <w:r>
+        <w:rPr>
+          <w:rFonts w:ascii="Arial" w:hAnsi="Arial" w:cs="Arial"/>
+        </w:rPr>
+        <w:t xml:space="preserve"> 2.  We subtract 2 from the total because all 0’s represent</w:t>
       </w:r>
       <w:r>
         <w:rPr>
@@ -2820,7 +3020,21 @@
         <w:rPr>
           <w:rFonts w:ascii="Arial" w:hAnsi="Arial" w:cs="Arial"/>
         </w:rPr>
-        <w:t xml:space="preserve"> the network address and all 1’s represent the broadcast address.  These two </w:t>
+        <w:t xml:space="preserve"> the network address and all 1’s </w:t>
+      </w:r>
+      <w:proofErr w:type="gramStart"/>
+      <w:r>
+        <w:rPr>
+          <w:rFonts w:ascii="Arial" w:hAnsi="Arial" w:cs="Arial"/>
+        </w:rPr>
+        <w:t>represent</w:t>
+      </w:r>
+      <w:proofErr w:type="gramEnd"/>
+      <w:r>
+        <w:rPr>
+          <w:rFonts w:ascii="Arial" w:hAnsi="Arial" w:cs="Arial"/>
+        </w:rPr>
+        <w:t xml:space="preserve"> the broadcast address.  These two </w:t>
       </w:r>
       <w:r>
         <w:rPr>
@@ -2913,7 +3127,20 @@
         <w:rPr>
           <w:rFonts w:ascii="Arial" w:hAnsi="Arial" w:cs="Arial"/>
         </w:rPr>
-        <w:t xml:space="preserve"> private addresses.  A network can assign a private IP address range to its hosts and use Network Address Translation (NAT), to map the private addresses into a unique public add</w:t>
+        <w:t xml:space="preserve"> private addresses.  A network can assign a private IP address range to its hosts and use </w:t>
+      </w:r>
+      <w:r>
+        <w:rPr>
+          <w:rFonts w:ascii="Arial" w:hAnsi="Arial" w:cs="Arial"/>
+          <w:highlight w:val="yellow"/>
+        </w:rPr>
+        <w:t>Network Address Translation (NAT),</w:t>
+      </w:r>
+      <w:r>
+        <w:rPr>
+          <w:rFonts w:ascii="Arial" w:hAnsi="Arial" w:cs="Arial"/>
+        </w:rPr>
+        <w:t xml:space="preserve"> to map the private addresses into a unique public add</w:t>
       </w:r>
       <w:r>
         <w:rPr>
@@ -2965,23 +3192,27 @@
       <w:pPr>
         <w:rPr>
           <w:rFonts w:ascii="Arial" w:hAnsi="Arial" w:cs="Arial"/>
-        </w:rPr>
-      </w:pPr>
-      <w:r>
-        <w:rPr>
-          <w:rFonts w:ascii="Arial" w:hAnsi="Arial" w:cs="Arial"/>
+          <w:highlight w:val="yellow"/>
+        </w:rPr>
+      </w:pPr>
+      <w:r>
+        <w:rPr>
+          <w:rFonts w:ascii="Arial" w:hAnsi="Arial" w:cs="Arial"/>
+          <w:highlight w:val="yellow"/>
         </w:rPr>
         <w:t>The private addresses are</w:t>
       </w:r>
       <w:r>
         <w:rPr>
           <w:rFonts w:ascii="Arial" w:hAnsi="Arial" w:cs="Arial"/>
+          <w:highlight w:val="yellow"/>
         </w:rPr>
         <w:t>:</w:t>
       </w:r>
       <w:r>
         <w:rPr>
           <w:rFonts w:ascii="Arial" w:hAnsi="Arial" w:cs="Arial"/>
+          <w:highlight w:val="yellow"/>
         </w:rPr>
         <w:t xml:space="preserve"> </w:t>
       </w:r>
@@ -2990,24 +3221,28 @@
       <w:pPr>
         <w:rPr>
           <w:rFonts w:ascii="Arial" w:hAnsi="Arial" w:cs="Arial"/>
-        </w:rPr>
-      </w:pPr>
-    </w:p>
-    <w:p>
-      <w:pPr>
-        <w:rPr>
-          <w:rFonts w:ascii="Arial" w:hAnsi="Arial" w:cs="Arial"/>
-        </w:rPr>
-      </w:pPr>
-      <w:r>
-        <w:rPr>
-          <w:rFonts w:ascii="Arial" w:hAnsi="Arial" w:cs="Arial"/>
+          <w:highlight w:val="yellow"/>
+        </w:rPr>
+      </w:pPr>
+    </w:p>
+    <w:p>
+      <w:pPr>
+        <w:rPr>
+          <w:rFonts w:ascii="Arial" w:hAnsi="Arial" w:cs="Arial"/>
+          <w:highlight w:val="yellow"/>
+        </w:rPr>
+      </w:pPr>
+      <w:r>
+        <w:rPr>
+          <w:rFonts w:ascii="Arial" w:hAnsi="Arial" w:cs="Arial"/>
+          <w:highlight w:val="yellow"/>
         </w:rPr>
         <w:t>Class A range</w:t>
       </w:r>
       <w:r>
         <w:rPr>
           <w:rFonts w:ascii="Arial" w:hAnsi="Arial" w:cs="Arial"/>
+          <w:highlight w:val="yellow"/>
         </w:rPr>
         <w:tab/>
         <w:t>10.0.0.0</w:t>
@@ -3015,30 +3250,35 @@
       <w:r>
         <w:rPr>
           <w:rFonts w:ascii="Arial" w:hAnsi="Arial" w:cs="Arial"/>
+          <w:highlight w:val="yellow"/>
         </w:rPr>
         <w:t xml:space="preserve">        </w:t>
       </w:r>
       <w:r>
         <w:rPr>
           <w:rFonts w:ascii="Arial" w:hAnsi="Arial" w:cs="Arial"/>
+          <w:highlight w:val="yellow"/>
         </w:rPr>
         <w:tab/>
       </w:r>
       <w:r>
         <w:rPr>
           <w:rFonts w:ascii="Arial" w:hAnsi="Arial" w:cs="Arial"/>
+          <w:highlight w:val="yellow"/>
         </w:rPr>
         <w:tab/>
       </w:r>
       <w:r>
         <w:rPr>
           <w:rFonts w:ascii="Arial" w:hAnsi="Arial" w:cs="Arial"/>
+          <w:highlight w:val="yellow"/>
         </w:rPr>
         <w:tab/>
       </w:r>
       <w:r>
         <w:rPr>
           <w:rFonts w:ascii="Arial" w:hAnsi="Arial" w:cs="Arial"/>
+          <w:highlight w:val="yellow"/>
         </w:rPr>
         <w:tab/>
         <w:t>= 1 class A license</w:t>
@@ -3048,17 +3288,20 @@
       <w:pPr>
         <w:rPr>
           <w:rFonts w:ascii="Arial" w:hAnsi="Arial" w:cs="Arial"/>
-        </w:rPr>
-      </w:pPr>
-      <w:r>
-        <w:rPr>
-          <w:rFonts w:ascii="Arial" w:hAnsi="Arial" w:cs="Arial"/>
+          <w:highlight w:val="yellow"/>
+        </w:rPr>
+      </w:pPr>
+      <w:r>
+        <w:rPr>
+          <w:rFonts w:ascii="Arial" w:hAnsi="Arial" w:cs="Arial"/>
+          <w:highlight w:val="yellow"/>
         </w:rPr>
         <w:t>Class B range</w:t>
       </w:r>
       <w:r>
         <w:rPr>
           <w:rFonts w:ascii="Arial" w:hAnsi="Arial" w:cs="Arial"/>
+          <w:highlight w:val="yellow"/>
         </w:rPr>
         <w:tab/>
         <w:t>172.16.0.0    -  172.31.0.0</w:t>
@@ -3066,12 +3309,14 @@
       <w:r>
         <w:rPr>
           <w:rFonts w:ascii="Arial" w:hAnsi="Arial" w:cs="Arial"/>
+          <w:highlight w:val="yellow"/>
         </w:rPr>
         <w:tab/>
       </w:r>
       <w:r>
         <w:rPr>
           <w:rFonts w:ascii="Arial" w:hAnsi="Arial" w:cs="Arial"/>
+          <w:highlight w:val="yellow"/>
         </w:rPr>
         <w:tab/>
         <w:t>= 16 class B licenses</w:t>
@@ -3086,31 +3331,52 @@
       <w:r>
         <w:rPr>
           <w:rFonts w:ascii="Arial" w:hAnsi="Arial" w:cs="Arial"/>
+          <w:highlight w:val="yellow"/>
         </w:rPr>
         <w:t>Class C range</w:t>
       </w:r>
       <w:r>
         <w:rPr>
           <w:rFonts w:ascii="Arial" w:hAnsi="Arial" w:cs="Arial"/>
+          <w:highlight w:val="yellow"/>
         </w:rPr>
         <w:tab/>
-        <w:t>192.168.0.0</w:t>
-      </w:r>
-      <w:r>
-        <w:rPr>
-          <w:rFonts w:ascii="Arial" w:hAnsi="Arial" w:cs="Arial"/>
-        </w:rPr>
-        <w:t xml:space="preserve">  -  19</w:t>
-      </w:r>
-      <w:r>
-        <w:rPr>
-          <w:rFonts w:ascii="Arial" w:hAnsi="Arial" w:cs="Arial"/>
+        <w:t>192.168.0.</w:t>
+      </w:r>
+      <w:proofErr w:type="gramStart"/>
+      <w:r>
+        <w:rPr>
+          <w:rFonts w:ascii="Arial" w:hAnsi="Arial" w:cs="Arial"/>
+          <w:highlight w:val="yellow"/>
+        </w:rPr>
+        <w:t>0</w:t>
+      </w:r>
+      <w:r>
+        <w:rPr>
+          <w:rFonts w:ascii="Arial" w:hAnsi="Arial" w:cs="Arial"/>
+          <w:highlight w:val="yellow"/>
+        </w:rPr>
+        <w:t xml:space="preserve">  -</w:t>
+      </w:r>
+      <w:proofErr w:type="gramEnd"/>
+      <w:r>
+        <w:rPr>
+          <w:rFonts w:ascii="Arial" w:hAnsi="Arial" w:cs="Arial"/>
+          <w:highlight w:val="yellow"/>
+        </w:rPr>
+        <w:t xml:space="preserve">  19</w:t>
+      </w:r>
+      <w:r>
+        <w:rPr>
+          <w:rFonts w:ascii="Arial" w:hAnsi="Arial" w:cs="Arial"/>
+          <w:highlight w:val="yellow"/>
         </w:rPr>
         <w:t>2.168.255.0</w:t>
       </w:r>
       <w:r>
         <w:rPr>
           <w:rFonts w:ascii="Arial" w:hAnsi="Arial" w:cs="Arial"/>
+          <w:highlight w:val="yellow"/>
         </w:rPr>
         <w:tab/>
         <w:t>=  256 class C licenses</w:t>
@@ -3145,7 +3411,15 @@
         <w:rPr>
           <w:rFonts w:ascii="Arial" w:hAnsi="Arial" w:cs="Arial"/>
         </w:rPr>
-        <w:t xml:space="preserve"> network.  This network is reserved for DHCP clients that cannot find a DHCP server to get a DHCP address from.  The DHCP clients issue themselves a host address on 169.254.0.0.  This way all DHCP clients are on the same network.</w:t>
+        <w:t xml:space="preserve"> network.  This network is reserved for DHCP clients that cannot find a DHCP se</w:t>
+      </w:r>
+      <w:bookmarkStart w:id="0" w:name="_GoBack"/>
+      <w:bookmarkEnd w:id="0"/>
+      <w:r>
+        <w:rPr>
+          <w:rFonts w:ascii="Arial" w:hAnsi="Arial" w:cs="Arial"/>
+        </w:rPr>
+        <w:t>rver to get a DHCP address from.  The DHCP clients issue themselves a host address on 169.254.0.0.  This way all DHCP clients are on the same network.</w:t>
       </w:r>
     </w:p>
     <w:p>
@@ -3166,7 +3440,7 @@
           <w:rFonts w:ascii="Arial" w:hAnsi="Arial" w:cs="Arial"/>
           <w:noProof/>
         </w:rPr>
-        <w:pict>
+        <w:pict w14:anchorId="46BFBBED">
           <v:rect id="_x0000_s1137" style="position:absolute;margin-left:-9pt;margin-top:-9pt;width:460pt;height:183pt;z-index:251658240" filled="f" strokeweight="2.25pt"/>
         </w:pict>
       </w:r>
@@ -3176,7 +3450,7 @@
         <w:jc w:val="both"/>
       </w:pPr>
       <w:r>
-        <w:object w:dxaOrig="14618" w:dyaOrig="4842">
+        <w:object w:dxaOrig="14618" w:dyaOrig="4842" w14:anchorId="449959E6">
           <v:shapetype id="_x0000_t75" coordsize="21600,21600" o:spt="75" o:preferrelative="t" path="m@4@5l@4@11@9@11@9@5xe" filled="f" stroked="f">
             <v:stroke joinstyle="miter"/>
             <v:formulas>
@@ -3199,7 +3473,7 @@
           <v:shape id="_x0000_i1025" type="#_x0000_t75" style="width:6in;height:143.15pt" o:ole="">
             <v:imagedata r:id="rId8" o:title=""/>
           </v:shape>
-          <o:OLEObject Type="Embed" ProgID="Visio.Drawing.11" ShapeID="_x0000_i1025" DrawAspect="Content" ObjectID="_1471754545" r:id="rId9"/>
+          <o:OLEObject Type="Embed" ProgID="Visio.Drawing.11" ShapeID="_x0000_i1025" DrawAspect="Content" ObjectID="_1569606824" r:id="rId9"/>
         </w:object>
       </w:r>
     </w:p>
@@ -3216,7 +3490,21 @@
         <w:rPr>
           <w:rFonts w:ascii="Arial" w:hAnsi="Arial" w:cs="Arial"/>
         </w:rPr>
-        <w:t xml:space="preserve">Fig. 1  The same private addresses can be used if the network </w:t>
+        <w:t xml:space="preserve">Fig. </w:t>
+      </w:r>
+      <w:proofErr w:type="gramStart"/>
+      <w:r>
+        <w:rPr>
+          <w:rFonts w:ascii="Arial" w:hAnsi="Arial" w:cs="Arial"/>
+        </w:rPr>
+        <w:t>1  The</w:t>
+      </w:r>
+      <w:proofErr w:type="gramEnd"/>
+      <w:r>
+        <w:rPr>
+          <w:rFonts w:ascii="Arial" w:hAnsi="Arial" w:cs="Arial"/>
+        </w:rPr>
+        <w:t xml:space="preserve"> same private addresses can be used if the network </w:t>
       </w:r>
       <w:r>
         <w:rPr>
@@ -3375,7 +3663,7 @@
           <w:noProof/>
         </w:rPr>
         <w:drawing>
-          <wp:inline distT="0" distB="0" distL="0" distR="0">
+          <wp:inline distT="0" distB="0" distL="0" distR="0" wp14:anchorId="4A1AAE7C" wp14:editId="7CA4B465">
             <wp:extent cx="3324225" cy="2891790"/>
             <wp:effectExtent l="19050" t="0" r="9525" b="0"/>
             <wp:docPr id="2" name="Picture 2"/>
@@ -3440,7 +3728,21 @@
         <w:rPr>
           <w:rFonts w:ascii="Arial" w:hAnsi="Arial" w:cs="Arial"/>
         </w:rPr>
-        <w:t>Fig. 2  Accessing the properties page of the network card</w:t>
+        <w:t xml:space="preserve">Fig. </w:t>
+      </w:r>
+      <w:proofErr w:type="gramStart"/>
+      <w:r>
+        <w:rPr>
+          <w:rFonts w:ascii="Arial" w:hAnsi="Arial" w:cs="Arial"/>
+        </w:rPr>
+        <w:t>2  Accessing</w:t>
+      </w:r>
+      <w:proofErr w:type="gramEnd"/>
+      <w:r>
+        <w:rPr>
+          <w:rFonts w:ascii="Arial" w:hAnsi="Arial" w:cs="Arial"/>
+        </w:rPr>
+        <w:t xml:space="preserve"> the properties page of the network card</w:t>
       </w:r>
     </w:p>
     <w:p>
@@ -3462,7 +3764,7 @@
           <w:noProof/>
         </w:rPr>
         <w:lastRenderedPageBreak/>
-        <w:pict>
+        <w:pict w14:anchorId="55A96F5E">
           <v:shape id="_x0000_s1140" type="#_x0000_t32" style="position:absolute;margin-left:215.5pt;margin-top:2in;width:77.85pt;height:48.65pt;z-index:251661312" o:connectortype="straight">
             <v:stroke endarrow="block"/>
           </v:shape>
@@ -3473,7 +3775,7 @@
           <w:rFonts w:ascii="Arial" w:hAnsi="Arial" w:cs="Arial"/>
           <w:noProof/>
         </w:rPr>
-        <w:pict>
+        <w:pict w14:anchorId="6022398B">
           <v:shape id="_x0000_s1139" type="#_x0000_t32" style="position:absolute;margin-left:40.4pt;margin-top:154.7pt;width:107pt;height:15.55pt;z-index:251660288" o:connectortype="straight">
             <v:stroke endarrow="block"/>
           </v:shape>
@@ -3484,7 +3786,7 @@
           <w:rFonts w:ascii="Arial" w:hAnsi="Arial" w:cs="Arial"/>
           <w:noProof/>
         </w:rPr>
-        <w:pict>
+        <w:pict w14:anchorId="1C0685E1">
           <v:rect id="_x0000_s1138" style="position:absolute;margin-left:.5pt;margin-top:181.95pt;width:31.1pt;height:24.3pt;z-index:251659264" stroked="f"/>
         </w:pict>
       </w:r>
@@ -3494,7 +3796,7 @@
           <w:noProof/>
         </w:rPr>
         <w:drawing>
-          <wp:inline distT="0" distB="0" distL="0" distR="0">
+          <wp:inline distT="0" distB="0" distL="0" distR="0" wp14:anchorId="414AD04C" wp14:editId="6E25B8FE">
             <wp:extent cx="5647055" cy="3694430"/>
             <wp:effectExtent l="19050" t="0" r="0" b="0"/>
             <wp:docPr id="3" name="Picture 3"/>
@@ -3558,7 +3860,21 @@
         <w:rPr>
           <w:rFonts w:ascii="Arial" w:hAnsi="Arial" w:cs="Arial"/>
         </w:rPr>
-        <w:t>Fig. 3  Configuring a</w:t>
+        <w:t xml:space="preserve">Fig. </w:t>
+      </w:r>
+      <w:proofErr w:type="gramStart"/>
+      <w:r>
+        <w:rPr>
+          <w:rFonts w:ascii="Arial" w:hAnsi="Arial" w:cs="Arial"/>
+        </w:rPr>
+        <w:t>3  Configuring</w:t>
+      </w:r>
+      <w:proofErr w:type="gramEnd"/>
+      <w:r>
+        <w:rPr>
+          <w:rFonts w:ascii="Arial" w:hAnsi="Arial" w:cs="Arial"/>
+        </w:rPr>
+        <w:t xml:space="preserve"> a</w:t>
       </w:r>
       <w:r>
         <w:rPr>
@@ -3801,7 +4117,7 @@
           <w:noProof/>
         </w:rPr>
         <w:lastRenderedPageBreak/>
-        <w:pict>
+        <w:pict w14:anchorId="3836C9C2">
           <v:shape id="_x0000_s1141" type="#_x0000_t32" style="position:absolute;left:0;text-align:left;margin-left:20.75pt;margin-top:78.8pt;width:113.4pt;height:184.05pt;flip:y;z-index:251662336" o:connectortype="straight" strokecolor="red" strokeweight="2pt">
             <v:stroke endarrow="block"/>
           </v:shape>
@@ -3813,7 +4129,7 @@
           <w:noProof/>
         </w:rPr>
         <w:drawing>
-          <wp:inline distT="0" distB="0" distL="0" distR="0">
+          <wp:inline distT="0" distB="0" distL="0" distR="0" wp14:anchorId="28E6D718" wp14:editId="3AD66F5D">
             <wp:extent cx="2339183" cy="2639683"/>
             <wp:effectExtent l="0" t="0" r="0" b="0"/>
             <wp:docPr id="4" name="Picture 4"/>
@@ -3878,7 +4194,21 @@
         <w:rPr>
           <w:rFonts w:ascii="Arial" w:hAnsi="Arial" w:cs="Arial"/>
         </w:rPr>
-        <w:t>Fig. 4  Configuring a static IP address on a host</w:t>
+        <w:t xml:space="preserve">Fig. </w:t>
+      </w:r>
+      <w:proofErr w:type="gramStart"/>
+      <w:r>
+        <w:rPr>
+          <w:rFonts w:ascii="Arial" w:hAnsi="Arial" w:cs="Arial"/>
+        </w:rPr>
+        <w:t>4  Configuring</w:t>
+      </w:r>
+      <w:proofErr w:type="gramEnd"/>
+      <w:r>
+        <w:rPr>
+          <w:rFonts w:ascii="Arial" w:hAnsi="Arial" w:cs="Arial"/>
+        </w:rPr>
+        <w:t xml:space="preserve"> a static IP address on a host</w:t>
       </w:r>
     </w:p>
     <w:p>
@@ -3946,6 +4276,7 @@
         </w:rPr>
         <w:t xml:space="preserve">If you take any IP address in a class A license, you can find what network that host is on by </w:t>
       </w:r>
+      <w:proofErr w:type="spellStart"/>
       <w:r>
         <w:rPr>
           <w:rFonts w:ascii="Arial" w:hAnsi="Arial" w:cs="Arial"/>
@@ -3957,7 +4288,14 @@
         <w:rPr>
           <w:rFonts w:ascii="Arial" w:hAnsi="Arial" w:cs="Arial"/>
         </w:rPr>
-        <w:t xml:space="preserve">ing the binary IP address to the binary subnet mask.  </w:t>
+        <w:t>ing</w:t>
+      </w:r>
+      <w:proofErr w:type="spellEnd"/>
+      <w:r>
+        <w:rPr>
+          <w:rFonts w:ascii="Arial" w:hAnsi="Arial" w:cs="Arial"/>
+        </w:rPr>
+        <w:t xml:space="preserve"> the binary IP address to the binary subnet mask.  </w:t>
       </w:r>
     </w:p>
     <w:p>
@@ -4009,7 +4347,21 @@
         <w:rPr>
           <w:rFonts w:ascii="Arial" w:hAnsi="Arial" w:cs="Arial"/>
         </w:rPr>
-        <w:t>The rules for logical ANDing are:</w:t>
+        <w:t xml:space="preserve">The rules for logical </w:t>
+      </w:r>
+      <w:proofErr w:type="spellStart"/>
+      <w:r>
+        <w:rPr>
+          <w:rFonts w:ascii="Arial" w:hAnsi="Arial" w:cs="Arial"/>
+        </w:rPr>
+        <w:t>ANDing</w:t>
+      </w:r>
+      <w:proofErr w:type="spellEnd"/>
+      <w:r>
+        <w:rPr>
+          <w:rFonts w:ascii="Arial" w:hAnsi="Arial" w:cs="Arial"/>
+        </w:rPr>
+        <w:t xml:space="preserve"> are:</w:t>
       </w:r>
     </w:p>
     <w:p>
@@ -4068,7 +4420,14 @@
         <w:rPr>
           <w:rFonts w:ascii="Arial" w:hAnsi="Arial" w:cs="Arial"/>
         </w:rPr>
-        <w:t>1   0        0</w:t>
+        <w:t xml:space="preserve">1   0        </w:t>
+      </w:r>
+      <w:proofErr w:type="gramStart"/>
+      <w:r>
+        <w:rPr>
+          <w:rFonts w:ascii="Arial" w:hAnsi="Arial" w:cs="Arial"/>
+        </w:rPr>
+        <w:t>0</w:t>
       </w:r>
       <w:r>
         <w:rPr>
@@ -4087,6 +4446,12 @@
           <w:rFonts w:ascii="Arial" w:hAnsi="Arial" w:cs="Arial"/>
         </w:rPr>
         <w:tab/>
+      </w:r>
+      <w:proofErr w:type="gramEnd"/>
+      <w:r>
+        <w:rPr>
+          <w:rFonts w:ascii="Arial" w:hAnsi="Arial" w:cs="Arial"/>
+        </w:rPr>
         <w:t>What this means is when you compare two bits, if one of them is</w:t>
       </w:r>
     </w:p>
@@ -4107,7 +4472,21 @@
           <w:rFonts w:ascii="Arial" w:hAnsi="Arial" w:cs="Arial"/>
         </w:rPr>
         <w:tab/>
-        <w:t xml:space="preserve">a zero the result of ANDing is a zero.  Both bits must be a “1” to get </w:t>
+        <w:t xml:space="preserve">a zero the result of </w:t>
+      </w:r>
+      <w:proofErr w:type="spellStart"/>
+      <w:r>
+        <w:rPr>
+          <w:rFonts w:ascii="Arial" w:hAnsi="Arial" w:cs="Arial"/>
+        </w:rPr>
+        <w:t>ANDing</w:t>
+      </w:r>
+      <w:proofErr w:type="spellEnd"/>
+      <w:r>
+        <w:rPr>
+          <w:rFonts w:ascii="Arial" w:hAnsi="Arial" w:cs="Arial"/>
+        </w:rPr>
+        <w:t xml:space="preserve"> is a zero.  Both bits must be a “1” to get </w:t>
       </w:r>
     </w:p>
     <w:p>
@@ -4216,8 +4595,16 @@
           <w:rFonts w:ascii="Arial" w:hAnsi="Arial" w:cs="Arial"/>
         </w:rPr>
         <w:tab/>
-        <w:t>of ANDing</w:t>
-      </w:r>
+        <w:t xml:space="preserve">of </w:t>
+      </w:r>
+      <w:proofErr w:type="spellStart"/>
+      <w:r>
+        <w:rPr>
+          <w:rFonts w:ascii="Arial" w:hAnsi="Arial" w:cs="Arial"/>
+        </w:rPr>
+        <w:t>ANDing</w:t>
+      </w:r>
+      <w:proofErr w:type="spellEnd"/>
       <w:r>
         <w:rPr>
           <w:rFonts w:ascii="Arial" w:hAnsi="Arial" w:cs="Arial"/>
@@ -4395,8 +4782,16 @@
           <w:rFonts w:ascii="Arial" w:hAnsi="Arial" w:cs="Arial"/>
         </w:rPr>
         <w:tab/>
-        <w:t>of ANDing</w:t>
-      </w:r>
+        <w:t xml:space="preserve">of </w:t>
+      </w:r>
+      <w:proofErr w:type="spellStart"/>
+      <w:r>
+        <w:rPr>
+          <w:rFonts w:ascii="Arial" w:hAnsi="Arial" w:cs="Arial"/>
+        </w:rPr>
+        <w:t>ANDing</w:t>
+      </w:r>
+      <w:proofErr w:type="spellEnd"/>
       <w:r>
         <w:rPr>
           <w:rFonts w:ascii="Arial" w:hAnsi="Arial" w:cs="Arial"/>
@@ -4495,7 +4890,21 @@
         <w:rPr>
           <w:rFonts w:ascii="Arial" w:hAnsi="Arial" w:cs="Arial"/>
         </w:rPr>
-        <w:t xml:space="preserve">Another way of looking at what a subnet mask does, is think of it as the mechanism that zeros-out the host portion leaving only the network portion.  In the last example, “34” is the host portion.  You can see that when the subnet mask is ANDed with </w:t>
+        <w:t xml:space="preserve">Another way of looking at what a subnet mask does, is think of it as the mechanism that zeros-out the host portion leaving only the network portion.  In the last example, “34” is the host portion.  You can see that when the subnet mask is </w:t>
+      </w:r>
+      <w:proofErr w:type="spellStart"/>
+      <w:r>
+        <w:rPr>
+          <w:rFonts w:ascii="Arial" w:hAnsi="Arial" w:cs="Arial"/>
+        </w:rPr>
+        <w:t>ANDed</w:t>
+      </w:r>
+      <w:proofErr w:type="spellEnd"/>
+      <w:r>
+        <w:rPr>
+          <w:rFonts w:ascii="Arial" w:hAnsi="Arial" w:cs="Arial"/>
+        </w:rPr>
+        <w:t xml:space="preserve"> with </w:t>
       </w:r>
       <w:r>
         <w:rPr>
@@ -4600,13 +5009,41 @@
         <w:rPr>
           <w:rFonts w:ascii="Arial" w:hAnsi="Arial" w:cs="Arial"/>
         </w:rPr>
-        <w:t>digits 0 to 9 and then A,B,C,D,E,F for the numbers 10,11,12,13,14, and 15 respectively.  Hex numbers are used to express MAC addresses.</w:t>
-      </w:r>
-      <w:r>
-        <w:rPr>
-          <w:rFonts w:ascii="Arial" w:hAnsi="Arial" w:cs="Arial"/>
-        </w:rPr>
-        <w:t xml:space="preserve">  Each hex number consists of 4 bits.   C = 1100,  E=1110, etc.</w:t>
+        <w:t xml:space="preserve">digits 0 to 9 and then </w:t>
+      </w:r>
+      <w:proofErr w:type="gramStart"/>
+      <w:r>
+        <w:rPr>
+          <w:rFonts w:ascii="Arial" w:hAnsi="Arial" w:cs="Arial"/>
+        </w:rPr>
+        <w:t>A,B</w:t>
+      </w:r>
+      <w:proofErr w:type="gramEnd"/>
+      <w:r>
+        <w:rPr>
+          <w:rFonts w:ascii="Arial" w:hAnsi="Arial" w:cs="Arial"/>
+        </w:rPr>
+        <w:t>,C,D,E,F for the numbers 10,11,12,13,14, and 15 respectively.  Hex numbers are used to express MAC addresses.</w:t>
+      </w:r>
+      <w:r>
+        <w:rPr>
+          <w:rFonts w:ascii="Arial" w:hAnsi="Arial" w:cs="Arial"/>
+        </w:rPr>
+        <w:t xml:space="preserve">  Each hex number consists of 4 bits.   C = </w:t>
+      </w:r>
+      <w:proofErr w:type="gramStart"/>
+      <w:r>
+        <w:rPr>
+          <w:rFonts w:ascii="Arial" w:hAnsi="Arial" w:cs="Arial"/>
+        </w:rPr>
+        <w:t>1100,  E</w:t>
+      </w:r>
+      <w:proofErr w:type="gramEnd"/>
+      <w:r>
+        <w:rPr>
+          <w:rFonts w:ascii="Arial" w:hAnsi="Arial" w:cs="Arial"/>
+        </w:rPr>
+        <w:t>=1110, etc.</w:t>
       </w:r>
     </w:p>
     <w:p>
@@ -4626,7 +5063,7 @@
         <w:rPr>
           <w:noProof/>
         </w:rPr>
-        <w:pict>
+        <w:pict w14:anchorId="4F7B0CBD">
           <v:roundrect id="_x0000_s1149" style="position:absolute;margin-left:6.45pt;margin-top:21.55pt;width:306.35pt;height:12.9pt;z-index:251668480" arcsize="10923f" filled="f" strokecolor="red" strokeweight="1.75pt"/>
         </w:pict>
       </w:r>
@@ -4635,7 +5072,7 @@
           <w:noProof/>
         </w:rPr>
         <w:drawing>
-          <wp:inline distT="0" distB="0" distL="0" distR="0" wp14:anchorId="6190E2BB" wp14:editId="675C3907">
+          <wp:inline distT="0" distB="0" distL="0" distR="0" wp14:anchorId="3EA49337" wp14:editId="4AB075AE">
             <wp:extent cx="5486400" cy="588082"/>
             <wp:effectExtent l="0" t="0" r="0" b="0"/>
             <wp:docPr id="1" name="Picture 1"/>
@@ -4695,7 +5132,21 @@
         <w:rPr>
           <w:rFonts w:ascii="Arial" w:hAnsi="Arial" w:cs="Arial"/>
         </w:rPr>
-        <w:t>Fig. 5  The MAC address or physical address is expressed in hexadecimal format</w:t>
+        <w:t xml:space="preserve">Fig. </w:t>
+      </w:r>
+      <w:proofErr w:type="gramStart"/>
+      <w:r>
+        <w:rPr>
+          <w:rFonts w:ascii="Arial" w:hAnsi="Arial" w:cs="Arial"/>
+        </w:rPr>
+        <w:t>5  The</w:t>
+      </w:r>
+      <w:proofErr w:type="gramEnd"/>
+      <w:r>
+        <w:rPr>
+          <w:rFonts w:ascii="Arial" w:hAnsi="Arial" w:cs="Arial"/>
+        </w:rPr>
+        <w:t xml:space="preserve"> MAC address or physical address is expressed in hexadecimal format</w:t>
       </w:r>
     </w:p>
     <w:sectPr>
@@ -4711,7 +5162,7 @@
 </file>
 
 <file path=word/endnotes.xml><?xml version="1.0" encoding="utf-8"?>
-<w:endnotes xmlns:wpc="http://schemas.microsoft.com/office/word/2010/wordprocessingCanvas" xmlns:mc="http://schemas.openxmlformats.org/markup-compatibility/2006" xmlns:o="urn:schemas-microsoft-com:office:office" xmlns:r="http://schemas.openxmlformats.org/officeDocument/2006/relationships" xmlns:m="http://schemas.openxmlformats.org/officeDocument/2006/math" xmlns:v="urn:schemas-microsoft-com:vml" xmlns:wp14="http://schemas.microsoft.com/office/word/2010/wordprocessingDrawing" xmlns:wp="http://schemas.openxmlformats.org/drawingml/2006/wordprocessingDrawing" xmlns:w10="urn:schemas-microsoft-com:office:word" xmlns:w="http://schemas.openxmlformats.org/wordprocessingml/2006/main" xmlns:w14="http://schemas.microsoft.com/office/word/2010/wordml" xmlns:w15="http://schemas.microsoft.com/office/word/2012/wordml" xmlns:wpg="http://schemas.microsoft.com/office/word/2010/wordprocessingGroup" xmlns:wpi="http://schemas.microsoft.com/office/word/2010/wordprocessingInk" xmlns:wne="http://schemas.microsoft.com/office/word/2006/wordml" xmlns:wps="http://schemas.microsoft.com/office/word/2010/wordprocessingShape" mc:Ignorable="w14 w15 wp14">
+<w:endnotes xmlns:wpc="http://schemas.microsoft.com/office/word/2010/wordprocessingCanvas" xmlns:mo="http://schemas.microsoft.com/office/mac/office/2008/main" xmlns:mc="http://schemas.openxmlformats.org/markup-compatibility/2006" xmlns:mv="urn:schemas-microsoft-com:mac:vml" xmlns:o="urn:schemas-microsoft-com:office:office" xmlns:r="http://schemas.openxmlformats.org/officeDocument/2006/relationships" xmlns:m="http://schemas.openxmlformats.org/officeDocument/2006/math" xmlns:v="urn:schemas-microsoft-com:vml" xmlns:wp14="http://schemas.microsoft.com/office/word/2010/wordprocessingDrawing" xmlns:wp="http://schemas.openxmlformats.org/drawingml/2006/wordprocessingDrawing" xmlns:w10="urn:schemas-microsoft-com:office:word" xmlns:w="http://schemas.openxmlformats.org/wordprocessingml/2006/main" xmlns:w14="http://schemas.microsoft.com/office/word/2010/wordml" xmlns:w15="http://schemas.microsoft.com/office/word/2012/wordml" xmlns:wpg="http://schemas.microsoft.com/office/word/2010/wordprocessingGroup" xmlns:wpi="http://schemas.microsoft.com/office/word/2010/wordprocessingInk" xmlns:wne="http://schemas.microsoft.com/office/word/2006/wordml" xmlns:wps="http://schemas.microsoft.com/office/word/2010/wordprocessingShape" mc:Ignorable="w14 w15 wp14 mv">
   <w:endnote w:type="separator" w:id="-1">
     <w:p>
       <w:r>
@@ -4730,7 +5181,7 @@
 </file>
 
 <file path=word/footer1.xml><?xml version="1.0" encoding="utf-8"?>
-<w:ftr xmlns:wpc="http://schemas.microsoft.com/office/word/2010/wordprocessingCanvas" xmlns:mc="http://schemas.openxmlformats.org/markup-compatibility/2006" xmlns:o="urn:schemas-microsoft-com:office:office" xmlns:r="http://schemas.openxmlformats.org/officeDocument/2006/relationships" xmlns:m="http://schemas.openxmlformats.org/officeDocument/2006/math" xmlns:v="urn:schemas-microsoft-com:vml" xmlns:wp14="http://schemas.microsoft.com/office/word/2010/wordprocessingDrawing" xmlns:wp="http://schemas.openxmlformats.org/drawingml/2006/wordprocessingDrawing" xmlns:w10="urn:schemas-microsoft-com:office:word" xmlns:w="http://schemas.openxmlformats.org/wordprocessingml/2006/main" xmlns:w14="http://schemas.microsoft.com/office/word/2010/wordml" xmlns:w15="http://schemas.microsoft.com/office/word/2012/wordml" xmlns:wpg="http://schemas.microsoft.com/office/word/2010/wordprocessingGroup" xmlns:wpi="http://schemas.microsoft.com/office/word/2010/wordprocessingInk" xmlns:wne="http://schemas.microsoft.com/office/word/2006/wordml" xmlns:wps="http://schemas.microsoft.com/office/word/2010/wordprocessingShape" mc:Ignorable="w14 w15 wp14">
+<w:ftr xmlns:wpc="http://schemas.microsoft.com/office/word/2010/wordprocessingCanvas" xmlns:mo="http://schemas.microsoft.com/office/mac/office/2008/main" xmlns:mc="http://schemas.openxmlformats.org/markup-compatibility/2006" xmlns:mv="urn:schemas-microsoft-com:mac:vml" xmlns:o="urn:schemas-microsoft-com:office:office" xmlns:r="http://schemas.openxmlformats.org/officeDocument/2006/relationships" xmlns:m="http://schemas.openxmlformats.org/officeDocument/2006/math" xmlns:v="urn:schemas-microsoft-com:vml" xmlns:wp14="http://schemas.microsoft.com/office/word/2010/wordprocessingDrawing" xmlns:wp="http://schemas.openxmlformats.org/drawingml/2006/wordprocessingDrawing" xmlns:w10="urn:schemas-microsoft-com:office:word" xmlns:w="http://schemas.openxmlformats.org/wordprocessingml/2006/main" xmlns:w14="http://schemas.microsoft.com/office/word/2010/wordml" xmlns:w15="http://schemas.microsoft.com/office/word/2012/wordml" xmlns:wpg="http://schemas.microsoft.com/office/word/2010/wordprocessingGroup" xmlns:wpi="http://schemas.microsoft.com/office/word/2010/wordprocessingInk" xmlns:wne="http://schemas.microsoft.com/office/word/2006/wordml" xmlns:wps="http://schemas.microsoft.com/office/word/2010/wordprocessingShape" mc:Ignorable="w14 w15 wp14">
   <w:p>
     <w:pPr>
       <w:pStyle w:val="Footer"/>
@@ -4768,7 +5219,7 @@
 </file>
 
 <file path=word/footer2.xml><?xml version="1.0" encoding="utf-8"?>
-<w:ftr xmlns:wpc="http://schemas.microsoft.com/office/word/2010/wordprocessingCanvas" xmlns:mc="http://schemas.openxmlformats.org/markup-compatibility/2006" xmlns:o="urn:schemas-microsoft-com:office:office" xmlns:r="http://schemas.openxmlformats.org/officeDocument/2006/relationships" xmlns:m="http://schemas.openxmlformats.org/officeDocument/2006/math" xmlns:v="urn:schemas-microsoft-com:vml" xmlns:wp14="http://schemas.microsoft.com/office/word/2010/wordprocessingDrawing" xmlns:wp="http://schemas.openxmlformats.org/drawingml/2006/wordprocessingDrawing" xmlns:w10="urn:schemas-microsoft-com:office:word" xmlns:w="http://schemas.openxmlformats.org/wordprocessingml/2006/main" xmlns:w14="http://schemas.microsoft.com/office/word/2010/wordml" xmlns:w15="http://schemas.microsoft.com/office/word/2012/wordml" xmlns:wpg="http://schemas.microsoft.com/office/word/2010/wordprocessingGroup" xmlns:wpi="http://schemas.microsoft.com/office/word/2010/wordprocessingInk" xmlns:wne="http://schemas.microsoft.com/office/word/2006/wordml" xmlns:wps="http://schemas.microsoft.com/office/word/2010/wordprocessingShape" mc:Ignorable="w14 w15 wp14">
+<w:ftr xmlns:wpc="http://schemas.microsoft.com/office/word/2010/wordprocessingCanvas" xmlns:mo="http://schemas.microsoft.com/office/mac/office/2008/main" xmlns:mc="http://schemas.openxmlformats.org/markup-compatibility/2006" xmlns:mv="urn:schemas-microsoft-com:mac:vml" xmlns:o="urn:schemas-microsoft-com:office:office" xmlns:r="http://schemas.openxmlformats.org/officeDocument/2006/relationships" xmlns:m="http://schemas.openxmlformats.org/officeDocument/2006/math" xmlns:v="urn:schemas-microsoft-com:vml" xmlns:wp14="http://schemas.microsoft.com/office/word/2010/wordprocessingDrawing" xmlns:wp="http://schemas.openxmlformats.org/drawingml/2006/wordprocessingDrawing" xmlns:w10="urn:schemas-microsoft-com:office:word" xmlns:w="http://schemas.openxmlformats.org/wordprocessingml/2006/main" xmlns:w14="http://schemas.microsoft.com/office/word/2010/wordml" xmlns:w15="http://schemas.microsoft.com/office/word/2012/wordml" xmlns:wpg="http://schemas.microsoft.com/office/word/2010/wordprocessingGroup" xmlns:wpi="http://schemas.microsoft.com/office/word/2010/wordprocessingInk" xmlns:wne="http://schemas.microsoft.com/office/word/2006/wordml" xmlns:wps="http://schemas.microsoft.com/office/word/2010/wordprocessingShape" mc:Ignorable="w14 w15 wp14">
   <w:p>
     <w:pPr>
       <w:pStyle w:val="Footer"/>
@@ -4805,7 +5256,7 @@
         <w:rFonts w:ascii="Arial" w:hAnsi="Arial" w:cs="Arial"/>
         <w:noProof/>
       </w:rPr>
-      <w:t>1</w:t>
+      <w:t>4</w:t>
     </w:r>
     <w:r>
       <w:rPr>
@@ -4825,7 +5276,7 @@
 </file>
 
 <file path=word/footnotes.xml><?xml version="1.0" encoding="utf-8"?>
-<w:footnotes xmlns:wpc="http://schemas.microsoft.com/office/word/2010/wordprocessingCanvas" xmlns:mc="http://schemas.openxmlformats.org/markup-compatibility/2006" xmlns:o="urn:schemas-microsoft-com:office:office" xmlns:r="http://schemas.openxmlformats.org/officeDocument/2006/relationships" xmlns:m="http://schemas.openxmlformats.org/officeDocument/2006/math" xmlns:v="urn:schemas-microsoft-com:vml" xmlns:wp14="http://schemas.microsoft.com/office/word/2010/wordprocessingDrawing" xmlns:wp="http://schemas.openxmlformats.org/drawingml/2006/wordprocessingDrawing" xmlns:w10="urn:schemas-microsoft-com:office:word" xmlns:w="http://schemas.openxmlformats.org/wordprocessingml/2006/main" xmlns:w14="http://schemas.microsoft.com/office/word/2010/wordml" xmlns:w15="http://schemas.microsoft.com/office/word/2012/wordml" xmlns:wpg="http://schemas.microsoft.com/office/word/2010/wordprocessingGroup" xmlns:wpi="http://schemas.microsoft.com/office/word/2010/wordprocessingInk" xmlns:wne="http://schemas.microsoft.com/office/word/2006/wordml" xmlns:wps="http://schemas.microsoft.com/office/word/2010/wordprocessingShape" mc:Ignorable="w14 w15 wp14">
+<w:footnotes xmlns:wpc="http://schemas.microsoft.com/office/word/2010/wordprocessingCanvas" xmlns:mo="http://schemas.microsoft.com/office/mac/office/2008/main" xmlns:mc="http://schemas.openxmlformats.org/markup-compatibility/2006" xmlns:mv="urn:schemas-microsoft-com:mac:vml" xmlns:o="urn:schemas-microsoft-com:office:office" xmlns:r="http://schemas.openxmlformats.org/officeDocument/2006/relationships" xmlns:m="http://schemas.openxmlformats.org/officeDocument/2006/math" xmlns:v="urn:schemas-microsoft-com:vml" xmlns:wp14="http://schemas.microsoft.com/office/word/2010/wordprocessingDrawing" xmlns:wp="http://schemas.openxmlformats.org/drawingml/2006/wordprocessingDrawing" xmlns:w10="urn:schemas-microsoft-com:office:word" xmlns:w="http://schemas.openxmlformats.org/wordprocessingml/2006/main" xmlns:w14="http://schemas.microsoft.com/office/word/2010/wordml" xmlns:w15="http://schemas.microsoft.com/office/word/2012/wordml" xmlns:wpg="http://schemas.microsoft.com/office/word/2010/wordprocessingGroup" xmlns:wpi="http://schemas.microsoft.com/office/word/2010/wordprocessingInk" xmlns:wne="http://schemas.microsoft.com/office/word/2006/wordml" xmlns:wps="http://schemas.microsoft.com/office/word/2010/wordprocessingShape" mc:Ignorable="w14 w15 wp14 mv">
   <w:footnote w:type="separator" w:id="-1">
     <w:p>
       <w:r>
@@ -4844,7 +5295,7 @@
 </file>
 
 <file path=word/numbering.xml><?xml version="1.0" encoding="utf-8"?>
-<w:numbering xmlns:wpc="http://schemas.microsoft.com/office/word/2010/wordprocessingCanvas" xmlns:mc="http://schemas.openxmlformats.org/markup-compatibility/2006" xmlns:o="urn:schemas-microsoft-com:office:office" xmlns:r="http://schemas.openxmlformats.org/officeDocument/2006/relationships" xmlns:m="http://schemas.openxmlformats.org/officeDocument/2006/math" xmlns:v="urn:schemas-microsoft-com:vml" xmlns:wp14="http://schemas.microsoft.com/office/word/2010/wordprocessingDrawing" xmlns:wp="http://schemas.openxmlformats.org/drawingml/2006/wordprocessingDrawing" xmlns:w10="urn:schemas-microsoft-com:office:word" xmlns:w="http://schemas.openxmlformats.org/wordprocessingml/2006/main" xmlns:w14="http://schemas.microsoft.com/office/word/2010/wordml" xmlns:w15="http://schemas.microsoft.com/office/word/2012/wordml" xmlns:wpg="http://schemas.microsoft.com/office/word/2010/wordprocessingGroup" xmlns:wpi="http://schemas.microsoft.com/office/word/2010/wordprocessingInk" xmlns:wne="http://schemas.microsoft.com/office/word/2006/wordml" xmlns:wps="http://schemas.microsoft.com/office/word/2010/wordprocessingShape" mc:Ignorable="w14 w15 wp14">
+<w:numbering xmlns:wpc="http://schemas.microsoft.com/office/word/2010/wordprocessingCanvas" xmlns:mo="http://schemas.microsoft.com/office/mac/office/2008/main" xmlns:mc="http://schemas.openxmlformats.org/markup-compatibility/2006" xmlns:mv="urn:schemas-microsoft-com:mac:vml" xmlns:o="urn:schemas-microsoft-com:office:office" xmlns:r="http://schemas.openxmlformats.org/officeDocument/2006/relationships" xmlns:m="http://schemas.openxmlformats.org/officeDocument/2006/math" xmlns:v="urn:schemas-microsoft-com:vml" xmlns:wp14="http://schemas.microsoft.com/office/word/2010/wordprocessingDrawing" xmlns:wp="http://schemas.openxmlformats.org/drawingml/2006/wordprocessingDrawing" xmlns:w10="urn:schemas-microsoft-com:office:word" xmlns:w="http://schemas.openxmlformats.org/wordprocessingml/2006/main" xmlns:w14="http://schemas.microsoft.com/office/word/2010/wordml" xmlns:w15="http://schemas.microsoft.com/office/word/2012/wordml" xmlns:wpg="http://schemas.microsoft.com/office/word/2010/wordprocessingGroup" xmlns:wpi="http://schemas.microsoft.com/office/word/2010/wordprocessingInk" xmlns:wne="http://schemas.microsoft.com/office/word/2006/wordml" xmlns:wps="http://schemas.microsoft.com/office/word/2010/wordprocessingShape" mc:Ignorable="w14 w15 wp14 mv">
   <w:abstractNum w:abstractNumId="0">
     <w:nsid w:val="132E6E12"/>
     <w:multiLevelType w:val="hybridMultilevel"/>
@@ -6354,7 +6805,7 @@
     </w:rPrDefault>
     <w:pPrDefault/>
   </w:docDefaults>
-  <w:latentStyles w:defLockedState="0" w:defUIPriority="99" w:defSemiHidden="0" w:defUnhideWhenUsed="0" w:defQFormat="0" w:count="371">
+  <w:latentStyles w:defLockedState="0" w:defUIPriority="99" w:defSemiHidden="0" w:defUnhideWhenUsed="0" w:defQFormat="0" w:count="382">
     <w:lsdException w:name="Normal" w:uiPriority="0" w:qFormat="1"/>
     <w:lsdException w:name="heading 1" w:uiPriority="9" w:qFormat="1"/>
     <w:lsdException w:name="heading 2" w:semiHidden="1" w:uiPriority="9" w:unhideWhenUsed="1" w:qFormat="1"/>
@@ -6460,7 +6911,6 @@
     <w:lsdException w:name="HTML Sample" w:semiHidden="1" w:unhideWhenUsed="1"/>
     <w:lsdException w:name="HTML Typewriter" w:semiHidden="1" w:unhideWhenUsed="1"/>
     <w:lsdException w:name="HTML Variable" w:semiHidden="1" w:unhideWhenUsed="1"/>
-    <w:lsdException w:name="Normal Table" w:semiHidden="1" w:unhideWhenUsed="1"/>
     <w:lsdException w:name="annotation subject" w:semiHidden="1" w:unhideWhenUsed="1"/>
     <w:lsdException w:name="No List" w:semiHidden="1" w:unhideWhenUsed="1"/>
     <w:lsdException w:name="Outline List 1" w:semiHidden="1" w:unhideWhenUsed="1"/>
@@ -6506,11 +6956,9 @@
     <w:lsdException w:name="Table Subtle 1" w:semiHidden="1" w:unhideWhenUsed="1"/>
     <w:lsdException w:name="Table Subtle 2" w:semiHidden="1" w:unhideWhenUsed="1"/>
     <w:lsdException w:name="Table Web 1" w:semiHidden="1" w:unhideWhenUsed="1"/>
-    <w:lsdException w:name="Table Web 2" w:semiHidden="1" w:unhideWhenUsed="1"/>
     <w:lsdException w:name="Table Web 3" w:semiHidden="1" w:unhideWhenUsed="1"/>
     <w:lsdException w:name="Balloon Text" w:semiHidden="1" w:unhideWhenUsed="1"/>
     <w:lsdException w:name="Table Grid" w:uiPriority="59"/>
-    <w:lsdException w:name="Table Theme" w:semiHidden="1" w:unhideWhenUsed="1"/>
     <w:lsdException w:name="Placeholder Text" w:semiHidden="1"/>
     <w:lsdException w:name="No Spacing" w:uiPriority="1" w:qFormat="1"/>
     <w:lsdException w:name="Light Shading" w:uiPriority="60"/>
@@ -6726,6 +7174,8 @@
     <w:lsdException w:name="List Table 5 Dark Accent 6" w:uiPriority="50"/>
     <w:lsdException w:name="List Table 6 Colorful Accent 6" w:uiPriority="51"/>
     <w:lsdException w:name="List Table 7 Colorful Accent 6" w:uiPriority="52"/>
+    <w:lsdException w:name="Mention" w:semiHidden="1" w:unhideWhenUsed="1"/>
+    <w:lsdException w:name="Smart Hyperlink" w:semiHidden="1" w:unhideWhenUsed="1"/>
   </w:latentStyles>
   <w:style w:type="paragraph" w:default="1" w:styleId="Normal">
     <w:name w:val="Normal"/>
@@ -7192,7 +7642,7 @@
 </file>
 
 <file path=customXml/itemProps1.xml><?xml version="1.0" encoding="utf-8"?>
-<ds:datastoreItem xmlns:ds="http://schemas.openxmlformats.org/officeDocument/2006/customXml" ds:itemID="{F696E481-C15D-40E7-B11B-B003151ED20E}">
+<ds:datastoreItem xmlns:ds="http://schemas.openxmlformats.org/officeDocument/2006/customXml" ds:itemID="{AFDE82C4-433B-394B-9D37-B2CCFA42824B}">
   <ds:schemaRefs>
     <ds:schemaRef ds:uri="http://schemas.openxmlformats.org/officeDocument/2006/bibliography"/>
   </ds:schemaRefs>
